--- a/Отчёт по практике номер 1..docx
+++ b/Отчёт по практике номер 1..docx
@@ -2028,179 +2028,133 @@
         </w:rPr>
         <w:t>гру</w:t>
       </w:r>
+      <w:r>
+        <w:rPr>
+          <w:rFonts w:ascii="Times New Roman" w:hAnsi="Times New Roman"/>
+          <w:sz w:val="28"/>
+          <w:szCs w:val="28"/>
+          <w:lang w:val="ru-RU"/>
+        </w:rPr>
+        <w:t>ппы</w:t>
+      </w:r>
+      <w:r>
+        <w:rPr>
+          <w:rFonts w:ascii="Times New Roman" w:hAnsi="Times New Roman"/>
+          <w:sz w:val="28"/>
+          <w:szCs w:val="28"/>
+        </w:rPr>
+        <w:t xml:space="preserve"> </w:t>
+      </w:r>
+      <w:r>
+        <w:rPr>
+          <w:rFonts w:ascii="Times New Roman" w:hAnsi="Times New Roman"/>
+          <w:b/>
+          <w:i/>
+          <w:sz w:val="28"/>
+          <w:szCs w:val="28"/>
+          <w:lang w:val="ru-RU"/>
+        </w:rPr>
+        <w:t>2-ИП1</w:t>
+      </w:r>
+      <w:r>
+        <w:rPr>
+          <w:rFonts w:ascii="Times New Roman" w:hAnsi="Times New Roman"/>
+          <w:b/>
+          <w:sz w:val="28"/>
+          <w:szCs w:val="28"/>
+          <w:lang w:val="ru-RU"/>
+        </w:rPr>
+        <w:t xml:space="preserve"> </w:t>
+      </w:r>
+      <w:r>
+        <w:rPr>
+          <w:rFonts w:ascii="Times New Roman" w:hAnsi="Times New Roman"/>
+          <w:sz w:val="28"/>
+          <w:szCs w:val="28"/>
+        </w:rPr>
+        <w:t>___</w:t>
+      </w:r>
+      <w:r>
+        <w:rPr>
+          <w:rFonts w:ascii="Times New Roman" w:hAnsi="Times New Roman"/>
+          <w:b/>
+          <w:sz w:val="28"/>
+          <w:szCs w:val="28"/>
+          <w:u w:val="single"/>
+          <w:lang w:val="ru-RU"/>
+        </w:rPr>
+        <w:t xml:space="preserve"> </w:t>
+      </w:r>
+      <w:r>
+        <w:rPr>
+          <w:rFonts w:ascii="Times New Roman" w:hAnsi="Times New Roman"/>
+          <w:b/>
+          <w:i/>
+          <w:sz w:val="28"/>
+          <w:szCs w:val="28"/>
+          <w:u w:val="single"/>
+          <w:lang w:val="ru-RU"/>
+        </w:rPr>
+        <w:t xml:space="preserve">Ахмедов </w:t>
+      </w:r>
       <w:proofErr w:type="spellStart"/>
       <w:r>
         <w:rPr>
           <w:rFonts w:ascii="Times New Roman" w:hAnsi="Times New Roman"/>
-          <w:sz w:val="28"/>
-          <w:szCs w:val="28"/>
-          <w:lang w:val="ru-RU"/>
-        </w:rPr>
-        <w:t>ппы</w:t>
+          <w:b/>
+          <w:i/>
+          <w:sz w:val="28"/>
+          <w:szCs w:val="28"/>
+          <w:u w:val="single"/>
+          <w:lang w:val="ru-RU"/>
+        </w:rPr>
+        <w:t>Фурган</w:t>
       </w:r>
       <w:proofErr w:type="spellEnd"/>
       <w:r>
         <w:rPr>
           <w:rFonts w:ascii="Times New Roman" w:hAnsi="Times New Roman"/>
-          <w:sz w:val="28"/>
-          <w:szCs w:val="28"/>
+          <w:b/>
+          <w:i/>
+          <w:sz w:val="28"/>
+          <w:szCs w:val="28"/>
+          <w:u w:val="single"/>
+          <w:lang w:val="ru-RU"/>
         </w:rPr>
         <w:t xml:space="preserve"> </w:t>
       </w:r>
+      <w:proofErr w:type="spellStart"/>
       <w:r>
         <w:rPr>
           <w:rFonts w:ascii="Times New Roman" w:hAnsi="Times New Roman"/>
           <w:b/>
           <w:i/>
-          <w:color w:val="FF0000"/>
-          <w:sz w:val="28"/>
-          <w:szCs w:val="28"/>
-          <w:lang w:val="ru-RU"/>
-        </w:rPr>
-        <w:t>2</w:t>
-      </w:r>
+          <w:sz w:val="28"/>
+          <w:szCs w:val="28"/>
+          <w:u w:val="single"/>
+          <w:lang w:val="ru-RU"/>
+        </w:rPr>
+        <w:t>Джейхун</w:t>
+      </w:r>
+      <w:proofErr w:type="spellEnd"/>
       <w:r>
         <w:rPr>
           <w:rFonts w:ascii="Times New Roman" w:hAnsi="Times New Roman"/>
           <w:b/>
           <w:i/>
-          <w:color w:val="FF0000"/>
-          <w:sz w:val="28"/>
-          <w:szCs w:val="28"/>
-          <w:lang w:val="ru-RU"/>
-        </w:rPr>
-        <w:t>-</w:t>
-      </w:r>
+          <w:sz w:val="28"/>
+          <w:szCs w:val="28"/>
+          <w:u w:val="single"/>
+          <w:lang w:val="ru-RU"/>
+        </w:rPr>
+        <w:t xml:space="preserve"> </w:t>
+      </w:r>
+      <w:proofErr w:type="spellStart"/>
       <w:r>
         <w:rPr>
           <w:rFonts w:ascii="Times New Roman" w:hAnsi="Times New Roman"/>
           <w:b/>
           <w:i/>
-          <w:color w:val="FF0000"/>
-          <w:sz w:val="28"/>
-          <w:szCs w:val="28"/>
-          <w:lang w:val="ru-RU"/>
-        </w:rPr>
-        <w:t>ИП</w:t>
-      </w:r>
-      <w:r>
-        <w:rPr>
-          <w:rFonts w:ascii="Times New Roman" w:hAnsi="Times New Roman"/>
-          <w:b/>
-          <w:i/>
-          <w:color w:val="FF0000"/>
-          <w:sz w:val="28"/>
-          <w:szCs w:val="28"/>
-          <w:lang w:val="ru-RU"/>
-        </w:rPr>
-        <w:t>1</w:t>
-      </w:r>
-      <w:r>
-        <w:rPr>
-          <w:rFonts w:ascii="Times New Roman" w:hAnsi="Times New Roman"/>
-          <w:b/>
-          <w:sz w:val="28"/>
-          <w:szCs w:val="28"/>
-          <w:lang w:val="ru-RU"/>
-        </w:rPr>
-        <w:t xml:space="preserve"> </w:t>
-      </w:r>
-      <w:r>
-        <w:rPr>
-          <w:rFonts w:ascii="Times New Roman" w:hAnsi="Times New Roman"/>
-          <w:sz w:val="28"/>
-          <w:szCs w:val="28"/>
-        </w:rPr>
-        <w:t>___</w:t>
-      </w:r>
-      <w:r>
-        <w:rPr>
-          <w:rFonts w:ascii="Times New Roman" w:hAnsi="Times New Roman"/>
-          <w:b/>
-          <w:color w:val="FF0000"/>
-          <w:sz w:val="28"/>
-          <w:szCs w:val="28"/>
-          <w:u w:val="single"/>
-          <w:lang w:val="ru-RU"/>
-        </w:rPr>
-        <w:t xml:space="preserve"> </w:t>
-      </w:r>
-      <w:r>
-        <w:rPr>
-          <w:rFonts w:ascii="Times New Roman" w:hAnsi="Times New Roman"/>
-          <w:b/>
-          <w:i/>
-          <w:color w:val="FF0000"/>
-          <w:sz w:val="28"/>
-          <w:szCs w:val="28"/>
-          <w:u w:val="single"/>
-          <w:lang w:val="ru-RU"/>
-        </w:rPr>
-        <w:t xml:space="preserve">Ахмедов </w:t>
-      </w:r>
-      <w:proofErr w:type="spellStart"/>
-      <w:r>
-        <w:rPr>
-          <w:rFonts w:ascii="Times New Roman" w:hAnsi="Times New Roman"/>
-          <w:b/>
-          <w:i/>
-          <w:color w:val="FF0000"/>
-          <w:sz w:val="28"/>
-          <w:szCs w:val="28"/>
-          <w:u w:val="single"/>
-          <w:lang w:val="ru-RU"/>
-        </w:rPr>
-        <w:t>Фурган</w:t>
-      </w:r>
-      <w:proofErr w:type="spellEnd"/>
-      <w:r>
-        <w:rPr>
-          <w:rFonts w:ascii="Times New Roman" w:hAnsi="Times New Roman"/>
-          <w:b/>
-          <w:i/>
-          <w:color w:val="FF0000"/>
-          <w:sz w:val="28"/>
-          <w:szCs w:val="28"/>
-          <w:u w:val="single"/>
-          <w:lang w:val="ru-RU"/>
-        </w:rPr>
-        <w:t xml:space="preserve"> </w:t>
-      </w:r>
-      <w:proofErr w:type="spellStart"/>
-      <w:r>
-        <w:rPr>
-          <w:rFonts w:ascii="Times New Roman" w:hAnsi="Times New Roman"/>
-          <w:b/>
-          <w:i/>
-          <w:color w:val="FF0000"/>
-          <w:sz w:val="28"/>
-          <w:szCs w:val="28"/>
-          <w:u w:val="single"/>
-          <w:lang w:val="ru-RU"/>
-        </w:rPr>
-        <w:t>Джейхун</w:t>
-      </w:r>
-      <w:proofErr w:type="spellEnd"/>
-      <w:r>
-        <w:rPr>
-          <w:rFonts w:ascii="Times New Roman" w:hAnsi="Times New Roman"/>
-          <w:b/>
-          <w:i/>
-          <w:color w:val="FF0000"/>
-          <w:sz w:val="28"/>
-          <w:szCs w:val="28"/>
-          <w:u w:val="single"/>
-          <w:lang w:val="ru-RU"/>
-        </w:rPr>
-        <w:t xml:space="preserve"> </w:t>
-      </w:r>
-      <w:proofErr w:type="spellStart"/>
-      <w:r>
-        <w:rPr>
-          <w:rFonts w:ascii="Times New Roman" w:hAnsi="Times New Roman"/>
-          <w:b/>
-          <w:i/>
-          <w:color w:val="FF0000"/>
           <w:sz w:val="28"/>
           <w:szCs w:val="28"/>
           <w:u w:val="single"/>
@@ -2462,7 +2416,6 @@
         <w:rPr>
           <w:rFonts w:ascii="Times New Roman" w:hAnsi="Times New Roman"/>
           <w:i/>
-          <w:color w:val="FF0000"/>
           <w:sz w:val="28"/>
           <w:szCs w:val="28"/>
           <w:u w:val="single"/>
@@ -2473,53 +2426,82 @@
         <w:rPr>
           <w:rFonts w:ascii="Times New Roman" w:hAnsi="Times New Roman"/>
           <w:i/>
-          <w:color w:val="FF0000"/>
           <w:sz w:val="28"/>
           <w:szCs w:val="28"/>
           <w:u w:val="single"/>
           <w:lang w:val="ru-RU"/>
         </w:rPr>
-        <w:t>6 ноября по 019</w:t>
+        <w:t>6</w:t>
       </w:r>
       <w:r>
         <w:rPr>
           <w:rFonts w:ascii="Times New Roman" w:hAnsi="Times New Roman"/>
           <w:i/>
-          <w:color w:val="FF0000"/>
           <w:sz w:val="28"/>
           <w:szCs w:val="28"/>
           <w:u w:val="single"/>
           <w:lang w:val="ru-RU"/>
         </w:rPr>
-        <w:t xml:space="preserve"> декабря</w:t>
+        <w:t xml:space="preserve"> октября</w:t>
       </w:r>
       <w:r>
         <w:rPr>
           <w:rFonts w:ascii="Times New Roman" w:hAnsi="Times New Roman"/>
           <w:i/>
-          <w:color w:val="FF0000"/>
           <w:sz w:val="28"/>
           <w:szCs w:val="28"/>
           <w:u w:val="single"/>
-        </w:rPr>
-        <w:t xml:space="preserve"> 2023</w:t>
+          <w:lang w:val="ru-RU"/>
+        </w:rPr>
+        <w:t xml:space="preserve"> </w:t>
       </w:r>
       <w:r>
         <w:rPr>
           <w:rFonts w:ascii="Times New Roman" w:hAnsi="Times New Roman"/>
           <w:i/>
-          <w:color w:val="FF0000"/>
           <w:sz w:val="28"/>
           <w:szCs w:val="28"/>
           <w:u w:val="single"/>
-        </w:rPr>
-        <w:t xml:space="preserve"> г</w:t>
+          <w:lang w:val="ru-RU"/>
+        </w:rPr>
+        <w:t xml:space="preserve">по </w:t>
       </w:r>
       <w:r>
         <w:rPr>
           <w:rFonts w:ascii="Times New Roman" w:hAnsi="Times New Roman"/>
           <w:i/>
-          <w:color w:val="FF0000"/>
+          <w:sz w:val="28"/>
+          <w:szCs w:val="28"/>
+          <w:u w:val="single"/>
+          <w:lang w:val="ru-RU"/>
+        </w:rPr>
+        <w:t xml:space="preserve">19 </w:t>
+      </w:r>
+      <w:r>
+        <w:rPr>
+          <w:rFonts w:ascii="Times New Roman" w:hAnsi="Times New Roman"/>
+          <w:i/>
+          <w:sz w:val="28"/>
+          <w:szCs w:val="28"/>
+          <w:u w:val="single"/>
+          <w:lang w:val="ru-RU"/>
+        </w:rPr>
+        <w:t xml:space="preserve">октября </w:t>
+      </w:r>
+      <w:r>
+        <w:rPr>
+          <w:rFonts w:ascii="Times New Roman" w:hAnsi="Times New Roman"/>
+          <w:i/>
+          <w:sz w:val="28"/>
+          <w:szCs w:val="28"/>
+          <w:u w:val="single"/>
+        </w:rPr>
+        <w:t>2023 г</w:t>
+      </w:r>
+      <w:r>
+        <w:rPr>
+          <w:rFonts w:ascii="Times New Roman" w:hAnsi="Times New Roman"/>
+          <w:i/>
           <w:sz w:val="28"/>
           <w:szCs w:val="28"/>
           <w:u w:val="single"/>
@@ -2635,6 +2617,8 @@
           <w:lang w:val="ru-RU"/>
         </w:rPr>
       </w:pPr>
+      <w:bookmarkStart w:id="2" w:name="_GoBack"/>
+      <w:bookmarkEnd w:id="2"/>
     </w:p>
     <w:p>
       <w:pPr>
@@ -2672,25 +2656,34 @@
         <w:rPr>
           <w:rFonts w:ascii="Times New Roman" w:hAnsi="Times New Roman"/>
           <w:i/>
-          <w:color w:val="FF0000"/>
           <w:sz w:val="28"/>
           <w:szCs w:val="28"/>
           <w:u w:val="single"/>
           <w:lang w:val="ru-RU"/>
         </w:rPr>
-        <w:t>9 декабря 2023</w:t>
+        <w:t xml:space="preserve">9 </w:t>
       </w:r>
       <w:r>
         <w:rPr>
           <w:rFonts w:ascii="Times New Roman" w:hAnsi="Times New Roman"/>
           <w:i/>
-          <w:color w:val="FF0000"/>
           <w:sz w:val="28"/>
           <w:szCs w:val="28"/>
           <w:u w:val="single"/>
           <w:lang w:val="ru-RU"/>
         </w:rPr>
-        <w:t xml:space="preserve"> г.</w:t>
+        <w:t>октября</w:t>
+      </w:r>
+      <w:r>
+        <w:rPr>
+          <w:rFonts w:ascii="Times New Roman" w:hAnsi="Times New Roman"/>
+          <w:i/>
+          <w:sz w:val="28"/>
+          <w:szCs w:val="28"/>
+          <w:u w:val="single"/>
+          <w:lang w:val="ru-RU"/>
+        </w:rPr>
+        <w:t xml:space="preserve"> 2023 г.</w:t>
       </w:r>
     </w:p>
     <w:p>
@@ -2966,7 +2959,6 @@
           <w:shd w:val="clear" w:color="auto" w:fill="FFFFFF"/>
         </w:rPr>
       </w:pPr>
-      <w:bookmarkStart w:id="2" w:name="_GoBack"/>
       <w:r>
         <w:rPr>
           <w:rFonts w:ascii="Segoe UI" w:hAnsi="Segoe UI" w:cs="Segoe UI"/>
@@ -3225,7 +3217,6 @@
           </wp:inline>
         </w:drawing>
       </w:r>
-      <w:bookmarkEnd w:id="2"/>
     </w:p>
     <w:sectPr>
       <w:pgSz w:w="11906" w:h="16838"/>
